--- a/Test Case/Test Case.docx
+++ b/Test Case/Test Case.docx
@@ -89,7 +89,7 @@
     </w:p>
     <w:p>
       <w:r>
-        <w:t xml:space="preserve">3 0 2 0 0 </w:t>
+        <w:t>3 0 2 0 0</w:t>
       </w:r>
     </w:p>
     <w:p>
